--- a/files/Research.docx
+++ b/files/Research.docx
@@ -17,60 +17,11 @@
           <w:szCs w:val="44"/>
           <w:lang w:val="en-GB"/>
         </w:rPr>
-        <w:t>What are secure a</w:t>
-      </w:r>
-      <w:r>
-        <w:rPr>
-          <w:sz w:val="44"/>
-          <w:szCs w:val="44"/>
-          <w:lang w:val="en-GB"/>
-        </w:rPr>
-        <w:t xml:space="preserve">uthentication Implications of Online Book Library and </w:t>
-      </w:r>
-      <w:r>
-        <w:rPr>
-          <w:sz w:val="44"/>
-          <w:szCs w:val="44"/>
-          <w:lang w:val="en-GB"/>
-        </w:rPr>
-        <w:t>what is an e</w:t>
-      </w:r>
-      <w:r>
-        <w:rPr>
-          <w:sz w:val="44"/>
-          <w:szCs w:val="44"/>
-          <w:lang w:val="en-GB"/>
-        </w:rPr>
-        <w:t xml:space="preserve">thical </w:t>
-      </w:r>
-      <w:r>
-        <w:rPr>
-          <w:sz w:val="44"/>
-          <w:szCs w:val="44"/>
-          <w:lang w:val="en-GB"/>
-        </w:rPr>
-        <w:t>p</w:t>
-      </w:r>
-      <w:r>
-        <w:rPr>
-          <w:sz w:val="44"/>
-          <w:szCs w:val="44"/>
-          <w:lang w:val="en-GB"/>
-        </w:rPr>
-        <w:t>olicy</w:t>
-      </w:r>
-      <w:r>
-        <w:rPr>
-          <w:sz w:val="44"/>
-          <w:szCs w:val="44"/>
-          <w:lang w:val="en-GB"/>
-        </w:rPr>
-        <w:t>?</w:t>
-      </w:r>
-    </w:p>
-    <w:p>
-      <w:pPr>
-        <w:jc w:val="center"/>
+        <w:t>How can I make my Online Book Library secure?</w:t>
+      </w:r>
+    </w:p>
+    <w:p>
+      <w:pPr>
         <w:rPr>
           <w:sz w:val="32"/>
           <w:szCs w:val="32"/>
@@ -166,6 +117,16 @@
     <w:p>
       <w:pPr>
         <w:pStyle w:val="ListParagraph"/>
+        <w:rPr>
+          <w:sz w:val="32"/>
+          <w:szCs w:val="32"/>
+          <w:lang w:val="en-GB"/>
+        </w:rPr>
+      </w:pPr>
+    </w:p>
+    <w:p>
+      <w:pPr>
+        <w:pStyle w:val="ListParagraph"/>
         <w:numPr>
           <w:ilvl w:val="0"/>
           <w:numId w:val="1"/>
@@ -182,13 +143,11 @@
           <w:szCs w:val="32"/>
           <w:lang w:val="en-GB"/>
         </w:rPr>
-        <w:t>Personal Experience</w:t>
-      </w:r>
-    </w:p>
-    <w:p>
-      <w:pPr>
-        <w:pStyle w:val="ListParagraph"/>
-        <w:ind w:left="644"/>
+        <w:t>How to apply the research findings in my project</w:t>
+      </w:r>
+    </w:p>
+    <w:p>
+      <w:pPr>
         <w:rPr>
           <w:sz w:val="32"/>
           <w:szCs w:val="32"/>
@@ -468,6 +427,24 @@
         </w:rPr>
         <w:t xml:space="preserve">Understand the user (Field) </w:t>
       </w:r>
+      <w:r>
+        <w:rPr>
+          <w:sz w:val="32"/>
+          <w:szCs w:val="32"/>
+          <w:lang w:val="en-GB"/>
+        </w:rPr>
+        <w:t xml:space="preserve">by personal observation, being one, survey and by exploration of user </w:t>
+      </w:r>
+      <w:proofErr w:type="gramStart"/>
+      <w:r>
+        <w:rPr>
+          <w:sz w:val="32"/>
+          <w:szCs w:val="32"/>
+          <w:lang w:val="en-GB"/>
+        </w:rPr>
+        <w:t>requirements</w:t>
+      </w:r>
+      <w:proofErr w:type="gramEnd"/>
     </w:p>
     <w:p>
       <w:pPr>
@@ -490,6 +467,24 @@
         </w:rPr>
         <w:t>Seek variation and improvement (Workshop)</w:t>
       </w:r>
+      <w:r>
+        <w:rPr>
+          <w:sz w:val="32"/>
+          <w:szCs w:val="32"/>
+          <w:lang w:val="en-GB"/>
+        </w:rPr>
+        <w:t xml:space="preserve"> by brainstorming, prototyping, requirements prioritization and business case </w:t>
+      </w:r>
+      <w:proofErr w:type="gramStart"/>
+      <w:r>
+        <w:rPr>
+          <w:sz w:val="32"/>
+          <w:szCs w:val="32"/>
+          <w:lang w:val="en-GB"/>
+        </w:rPr>
+        <w:t>exploration</w:t>
+      </w:r>
+      <w:proofErr w:type="gramEnd"/>
     </w:p>
     <w:p>
       <w:pPr>
@@ -510,8 +505,34 @@
           <w:szCs w:val="32"/>
           <w:lang w:val="en-GB"/>
         </w:rPr>
-        <w:t>What guidelines and theories exist (Library)</w:t>
-      </w:r>
+        <w:t>See w</w:t>
+      </w:r>
+      <w:r>
+        <w:rPr>
+          <w:sz w:val="32"/>
+          <w:szCs w:val="32"/>
+          <w:lang w:val="en-GB"/>
+        </w:rPr>
+        <w:t>hat guidelines and theories exist (Library)</w:t>
+      </w:r>
+      <w:r>
+        <w:rPr>
+          <w:sz w:val="32"/>
+          <w:szCs w:val="32"/>
+          <w:lang w:val="en-GB"/>
+        </w:rPr>
+        <w:t xml:space="preserve"> by design pattern researching, exploring best good and bad practices and doing a product </w:t>
+      </w:r>
+      <w:proofErr w:type="gramStart"/>
+      <w:r>
+        <w:rPr>
+          <w:sz w:val="32"/>
+          <w:szCs w:val="32"/>
+          <w:lang w:val="en-GB"/>
+        </w:rPr>
+        <w:t>analysis</w:t>
+      </w:r>
+      <w:proofErr w:type="gramEnd"/>
     </w:p>
     <w:p>
       <w:pPr>
@@ -717,6 +738,7 @@
           <w:szCs w:val="32"/>
           <w:lang w:val="en-GB"/>
         </w:rPr>
+        <w:lastRenderedPageBreak/>
         <w:t>Furthermore</w:t>
       </w:r>
       <w:r>
@@ -799,15 +821,7 @@
           <w:sz w:val="32"/>
           <w:szCs w:val="32"/>
         </w:rPr>
-        <w:t xml:space="preserve"> This is </w:t>
-      </w:r>
-      <w:r>
-        <w:rPr>
-          <w:sz w:val="32"/>
-          <w:szCs w:val="32"/>
-        </w:rPr>
-        <w:lastRenderedPageBreak/>
-        <w:t xml:space="preserve">called </w:t>
+        <w:t xml:space="preserve"> This is called </w:t>
       </w:r>
       <w:r>
         <w:rPr>
@@ -1204,6 +1218,7 @@
           <w:szCs w:val="32"/>
           <w:lang w:val="en-GB"/>
         </w:rPr>
+        <w:lastRenderedPageBreak/>
         <w:t>Password authentication: Traditional and effective, it relies on a combination of username and password. Advantages include simplicity, but a weakness may be a potential breach leak, due to weak passwords or user negligence.</w:t>
       </w:r>
     </w:p>
@@ -1481,7 +1496,16 @@
           <w:szCs w:val="32"/>
           <w:lang w:val="en-GB"/>
         </w:rPr>
-        <w:t xml:space="preserve"> authorization, because if it didn’t it could represent a potential risk for the user and for the bank, compared to an online library containing only the basic user information. Then even in the worst scenario- data leakage to unauthorized people, won’t hurt the user as much.</w:t>
+        <w:t xml:space="preserve"> authorization, because if it didn’t it could represent a potential risk for the user and for the bank, compared to an online library containing only the basic user </w:t>
+      </w:r>
+      <w:r>
+        <w:rPr>
+          <w:sz w:val="32"/>
+          <w:szCs w:val="32"/>
+          <w:lang w:val="en-GB"/>
+        </w:rPr>
+        <w:lastRenderedPageBreak/>
+        <w:t>information. Then even in the worst scenario- data leakage to unauthorized people, won’t hurt the user as much.</w:t>
       </w:r>
     </w:p>
     <w:p>
@@ -1509,7 +1533,15 @@
           <w:szCs w:val="32"/>
           <w:lang w:val="en-GB"/>
         </w:rPr>
-        <w:t>4. Personal Experience</w:t>
+        <w:t xml:space="preserve">4. </w:t>
+      </w:r>
+      <w:r>
+        <w:rPr>
+          <w:sz w:val="32"/>
+          <w:szCs w:val="32"/>
+          <w:lang w:val="en-GB"/>
+        </w:rPr>
+        <w:t>How to apply the research findings in my project</w:t>
       </w:r>
     </w:p>
     <w:p>
@@ -1527,7 +1559,6 @@
           <w:szCs w:val="32"/>
           <w:lang w:val="en-GB"/>
         </w:rPr>
-        <w:lastRenderedPageBreak/>
         <w:tab/>
         <w:t xml:space="preserve">Being a software engineer student myself, I often come to the point that I </w:t>
       </w:r>
@@ -1589,23 +1620,7 @@
           <w:szCs w:val="32"/>
           <w:lang w:val="en-GB"/>
         </w:rPr>
-        <w:t xml:space="preserve">Regardless, I always </w:t>
-      </w:r>
-      <w:r>
-        <w:rPr>
-          <w:sz w:val="32"/>
-          <w:szCs w:val="32"/>
-          <w:lang w:val="en-GB"/>
-        </w:rPr>
-        <w:t>at least</w:t>
-      </w:r>
-      <w:r>
-        <w:rPr>
-          <w:sz w:val="32"/>
-          <w:szCs w:val="32"/>
-          <w:lang w:val="en-GB"/>
-        </w:rPr>
-        <w:t xml:space="preserve"> ask for a second opinion from colleagues, </w:t>
+        <w:t xml:space="preserve">Regardless, I always at least ask for a second opinion from colleagues, </w:t>
       </w:r>
       <w:r>
         <w:rPr>
@@ -1725,7 +1740,16 @@
           <w:szCs w:val="32"/>
           <w:lang w:val="en-GB"/>
         </w:rPr>
-        <w:t>sufficient, emphasizing the need to balance security measures with user convenience and the nature of the application.</w:t>
+        <w:t xml:space="preserve">sufficient, emphasizing the need </w:t>
+      </w:r>
+      <w:r>
+        <w:rPr>
+          <w:sz w:val="32"/>
+          <w:szCs w:val="32"/>
+          <w:lang w:val="en-GB"/>
+        </w:rPr>
+        <w:lastRenderedPageBreak/>
+        <w:t>to balance security measures with user convenience and the nature of the application.</w:t>
       </w:r>
     </w:p>
     <w:p>
@@ -1774,7 +1798,6 @@
           <w:szCs w:val="32"/>
           <w:lang w:val="en-GB"/>
         </w:rPr>
-        <w:lastRenderedPageBreak/>
         <w:t>Sources</w:t>
       </w:r>
     </w:p>
@@ -2871,6 +2894,7 @@
   <w:style w:type="character" w:default="1" w:styleId="DefaultParagraphFont">
     <w:name w:val="Default Paragraph Font"/>
     <w:uiPriority w:val="1"/>
+    <w:semiHidden/>
     <w:unhideWhenUsed/>
   </w:style>
   <w:style w:type="table" w:default="1" w:styleId="TableNormal">
